--- a/files/Al-khateebOnlineCV.docx
+++ b/files/Al-khateebOnlineCV.docx
@@ -274,7 +274,7 @@
                         <a:effectLst/>
                         <a:extLst>
                           <a:ext uri="{C572A759-6A51-4108-AA02-DFA0A04FC94B}">
-                            <ma14:wrappingTextBoxFlag xmlns="" xmlns:mo="http://schemas.microsoft.com/office/mac/office/2008/main" xmlns:mv="urn:schemas-microsoft-com:mac:vml" xmlns:o="urn:schemas-microsoft-com:office:office" xmlns:v="urn:schemas-microsoft-com:vml" xmlns:w10="urn:schemas-microsoft-com:office:word" xmlns:w="http://schemas.openxmlformats.org/wordprocessingml/2006/main" xmlns:ma14="http://schemas.microsoft.com/office/mac/drawingml/2011/main"/>
+                            <ma14:wrappingTextBoxFlag xmlns:ma14="http://schemas.microsoft.com/office/mac/drawingml/2011/main" xmlns:w="http://schemas.openxmlformats.org/wordprocessingml/2006/main" xmlns:w10="urn:schemas-microsoft-com:office:word" xmlns:v="urn:schemas-microsoft-com:vml" xmlns:o="urn:schemas-microsoft-com:office:office" xmlns:mv="urn:schemas-microsoft-com:mac:vml" xmlns:mo="http://schemas.microsoft.com/office/mac/office/2008/main" xmlns=""/>
                           </a:ext>
                         </a:extLst>
                       </wps:spPr>
@@ -3823,7 +3823,7 @@
                         <a:effectLst/>
                         <a:extLst>
                           <a:ext uri="{C572A759-6A51-4108-AA02-DFA0A04FC94B}">
-                            <ma14:wrappingTextBoxFlag xmlns="" xmlns:mo="http://schemas.microsoft.com/office/mac/office/2008/main" xmlns:mv="urn:schemas-microsoft-com:mac:vml" xmlns:o="urn:schemas-microsoft-com:office:office" xmlns:v="urn:schemas-microsoft-com:vml" xmlns:w10="urn:schemas-microsoft-com:office:word" xmlns:w="http://schemas.openxmlformats.org/wordprocessingml/2006/main" xmlns:ma14="http://schemas.microsoft.com/office/mac/drawingml/2011/main"/>
+                            <ma14:wrappingTextBoxFlag xmlns:ma14="http://schemas.microsoft.com/office/mac/drawingml/2011/main" xmlns:w="http://schemas.openxmlformats.org/wordprocessingml/2006/main" xmlns:w10="urn:schemas-microsoft-com:office:word" xmlns:v="urn:schemas-microsoft-com:vml" xmlns:o="urn:schemas-microsoft-com:office:office" xmlns:mv="urn:schemas-microsoft-com:mac:vml" xmlns:mo="http://schemas.microsoft.com/office/mac/office/2008/main" xmlns=""/>
                           </a:ext>
                         </a:extLst>
                       </wps:spPr>
@@ -4566,7 +4566,7 @@
                         <a:effectLst/>
                         <a:extLst>
                           <a:ext uri="{C572A759-6A51-4108-AA02-DFA0A04FC94B}">
-                            <ma14:wrappingTextBoxFlag xmlns="" xmlns:mo="http://schemas.microsoft.com/office/mac/office/2008/main" xmlns:mv="urn:schemas-microsoft-com:mac:vml" xmlns:o="urn:schemas-microsoft-com:office:office" xmlns:v="urn:schemas-microsoft-com:vml" xmlns:w10="urn:schemas-microsoft-com:office:word" xmlns:w="http://schemas.openxmlformats.org/wordprocessingml/2006/main" xmlns:ma14="http://schemas.microsoft.com/office/mac/drawingml/2011/main"/>
+                            <ma14:wrappingTextBoxFlag xmlns:ma14="http://schemas.microsoft.com/office/mac/drawingml/2011/main" xmlns:w="http://schemas.openxmlformats.org/wordprocessingml/2006/main" xmlns:w10="urn:schemas-microsoft-com:office:word" xmlns:v="urn:schemas-microsoft-com:vml" xmlns:o="urn:schemas-microsoft-com:office:office" xmlns:mv="urn:schemas-microsoft-com:mac:vml" xmlns:mo="http://schemas.microsoft.com/office/mac/office/2008/main" xmlns=""/>
                           </a:ext>
                         </a:extLst>
                       </wps:spPr>
@@ -7291,7 +7291,7 @@
                         <a:effectLst/>
                         <a:extLst>
                           <a:ext uri="{C572A759-6A51-4108-AA02-DFA0A04FC94B}">
-                            <ma14:wrappingTextBoxFlag xmlns="" xmlns:mo="http://schemas.microsoft.com/office/mac/office/2008/main" xmlns:mv="urn:schemas-microsoft-com:mac:vml" xmlns:o="urn:schemas-microsoft-com:office:office" xmlns:v="urn:schemas-microsoft-com:vml" xmlns:w10="urn:schemas-microsoft-com:office:word" xmlns:w="http://schemas.openxmlformats.org/wordprocessingml/2006/main" xmlns:ma14="http://schemas.microsoft.com/office/mac/drawingml/2011/main"/>
+                            <ma14:wrappingTextBoxFlag xmlns:ma14="http://schemas.microsoft.com/office/mac/drawingml/2011/main" xmlns:w="http://schemas.openxmlformats.org/wordprocessingml/2006/main" xmlns:w10="urn:schemas-microsoft-com:office:word" xmlns:v="urn:schemas-microsoft-com:vml" xmlns:o="urn:schemas-microsoft-com:office:office" xmlns:mv="urn:schemas-microsoft-com:mac:vml" xmlns:mo="http://schemas.microsoft.com/office/mac/office/2008/main" xmlns=""/>
                           </a:ext>
                         </a:extLst>
                       </wps:spPr>
@@ -9551,7 +9551,7 @@
                         <a:effectLst/>
                         <a:extLst>
                           <a:ext uri="{C572A759-6A51-4108-AA02-DFA0A04FC94B}">
-                            <ma14:wrappingTextBoxFlag xmlns="" xmlns:mo="http://schemas.microsoft.com/office/mac/office/2008/main" xmlns:mv="urn:schemas-microsoft-com:mac:vml" xmlns:o="urn:schemas-microsoft-com:office:office" xmlns:v="urn:schemas-microsoft-com:vml" xmlns:w10="urn:schemas-microsoft-com:office:word" xmlns:w="http://schemas.openxmlformats.org/wordprocessingml/2006/main" xmlns:ma14="http://schemas.microsoft.com/office/mac/drawingml/2011/main"/>
+                            <ma14:wrappingTextBoxFlag xmlns:ma14="http://schemas.microsoft.com/office/mac/drawingml/2011/main" xmlns:w="http://schemas.openxmlformats.org/wordprocessingml/2006/main" xmlns:w10="urn:schemas-microsoft-com:office:word" xmlns:v="urn:schemas-microsoft-com:vml" xmlns:o="urn:schemas-microsoft-com:office:office" xmlns:mv="urn:schemas-microsoft-com:mac:vml" xmlns:mo="http://schemas.microsoft.com/office/mac/office/2008/main" xmlns=""/>
                           </a:ext>
                         </a:extLst>
                       </wps:spPr>
@@ -10185,7 +10185,7 @@
                         <a:effectLst/>
                         <a:extLst>
                           <a:ext uri="{C572A759-6A51-4108-AA02-DFA0A04FC94B}">
-                            <ma14:wrappingTextBoxFlag xmlns="" xmlns:mo="http://schemas.microsoft.com/office/mac/office/2008/main" xmlns:mv="urn:schemas-microsoft-com:mac:vml" xmlns:o="urn:schemas-microsoft-com:office:office" xmlns:v="urn:schemas-microsoft-com:vml" xmlns:w10="urn:schemas-microsoft-com:office:word" xmlns:w="http://schemas.openxmlformats.org/wordprocessingml/2006/main" xmlns:ma14="http://schemas.microsoft.com/office/mac/drawingml/2011/main"/>
+                            <ma14:wrappingTextBoxFlag xmlns:ma14="http://schemas.microsoft.com/office/mac/drawingml/2011/main" xmlns:w="http://schemas.openxmlformats.org/wordprocessingml/2006/main" xmlns:w10="urn:schemas-microsoft-com:office:word" xmlns:v="urn:schemas-microsoft-com:vml" xmlns:o="urn:schemas-microsoft-com:office:office" xmlns:mv="urn:schemas-microsoft-com:mac:vml" xmlns:mo="http://schemas.microsoft.com/office/mac/office/2008/main" xmlns=""/>
                           </a:ext>
                         </a:extLst>
                       </wps:spPr>
@@ -10529,25 +10529,7 @@
           <w:color w:val="0070C0"/>
           <w:position w:val="1"/>
         </w:rPr>
-        <w:t xml:space="preserve">The </w:t>
-      </w:r>
-      <w:proofErr w:type="gramStart"/>
-      <w:r>
-        <w:rPr>
-          <w:rFonts w:cstheme="minorHAnsi"/>
-          <w:color w:val="0070C0"/>
-          <w:position w:val="1"/>
-        </w:rPr>
-        <w:t>current status</w:t>
-      </w:r>
-      <w:proofErr w:type="gramEnd"/>
-      <w:r>
-        <w:rPr>
-          <w:rFonts w:cstheme="minorHAnsi"/>
-          <w:color w:val="0070C0"/>
-          <w:position w:val="1"/>
-        </w:rPr>
-        <w:t xml:space="preserve"> of the paper is under review.</w:t>
+        <w:t>The current status of the paper is under review.</w:t>
       </w:r>
     </w:p>
     <w:p>
@@ -10619,25 +10601,7 @@
           <w:color w:val="0070C0"/>
           <w:position w:val="1"/>
         </w:rPr>
-        <w:t xml:space="preserve"> The </w:t>
-      </w:r>
-      <w:proofErr w:type="gramStart"/>
-      <w:r>
-        <w:rPr>
-          <w:rFonts w:cstheme="minorHAnsi"/>
-          <w:color w:val="0070C0"/>
-          <w:position w:val="1"/>
-        </w:rPr>
-        <w:t>current status</w:t>
-      </w:r>
-      <w:proofErr w:type="gramEnd"/>
-      <w:r>
-        <w:rPr>
-          <w:rFonts w:cstheme="minorHAnsi"/>
-          <w:color w:val="0070C0"/>
-          <w:position w:val="1"/>
-        </w:rPr>
-        <w:t xml:space="preserve"> of the paper is under review.</w:t>
+        <w:t xml:space="preserve"> The current status of the paper is under review.</w:t>
       </w:r>
     </w:p>
     <w:p>
@@ -11073,27 +11037,7 @@
           <w:color w:val="000000" w:themeColor="text1"/>
           <w:position w:val="1"/>
         </w:rPr>
-        <w:t xml:space="preserve">. In: Tayebi M., Glässer U., Skillicorn D. (eds) </w:t>
-      </w:r>
-      <w:proofErr w:type="gramStart"/>
-      <w:r>
-        <w:rPr>
-          <w:rFonts w:cstheme="minorHAnsi"/>
-          <w:bCs/>
-          <w:color w:val="000000" w:themeColor="text1"/>
-          <w:position w:val="1"/>
-        </w:rPr>
-        <w:t>Open Source</w:t>
-      </w:r>
-      <w:proofErr w:type="gramEnd"/>
-      <w:r>
-        <w:rPr>
-          <w:rFonts w:cstheme="minorHAnsi"/>
-          <w:bCs/>
-          <w:color w:val="000000" w:themeColor="text1"/>
-          <w:position w:val="1"/>
-        </w:rPr>
-        <w:t xml:space="preserve"> Intelligence and Cyber Crime. Lecture Notes in Social Networks. Springer, Cham. August 01, 2020.</w:t>
+        <w:t>. In: Tayebi M., Glässer U., Skillicorn D. (eds) Open Source Intelligence and Cyber Crime. Lecture Notes in Social Networks. Springer, Cham. August 01, 2020.</w:t>
       </w:r>
       <w:r>
         <w:rPr>
@@ -11741,25 +11685,7 @@
           <w:color w:val="000000" w:themeColor="text1"/>
           <w:position w:val="1"/>
         </w:rPr>
-        <w:t xml:space="preserve">Eric </w:t>
-      </w:r>
-      <w:proofErr w:type="spellStart"/>
-      <w:r>
-        <w:rPr>
-          <w:rFonts w:cstheme="minorHAnsi"/>
-          <w:color w:val="000000" w:themeColor="text1"/>
-          <w:position w:val="1"/>
-        </w:rPr>
-        <w:t>Wiebelhaus</w:t>
-      </w:r>
-      <w:proofErr w:type="spellEnd"/>
-      <w:r>
-        <w:rPr>
-          <w:rFonts w:cstheme="minorHAnsi"/>
-          <w:color w:val="000000" w:themeColor="text1"/>
-          <w:position w:val="1"/>
-        </w:rPr>
-        <w:t xml:space="preserve">-Brahm, </w:t>
+        <w:t xml:space="preserve">Eric Wiebelhaus-Brahm, </w:t>
       </w:r>
       <w:r>
         <w:rPr>
@@ -11793,25 +11719,7 @@
           <w:color w:val="000000" w:themeColor="text1"/>
           <w:position w:val="1"/>
         </w:rPr>
-        <w:t xml:space="preserve"> </w:t>
-      </w:r>
-      <w:proofErr w:type="spellStart"/>
-      <w:r>
-        <w:rPr>
-          <w:rFonts w:cstheme="minorHAnsi"/>
-          <w:color w:val="000000" w:themeColor="text1"/>
-          <w:position w:val="1"/>
-        </w:rPr>
-        <w:t>Oluwaseun</w:t>
-      </w:r>
-      <w:proofErr w:type="spellEnd"/>
-      <w:r>
-        <w:rPr>
-          <w:rFonts w:cstheme="minorHAnsi"/>
-          <w:color w:val="000000" w:themeColor="text1"/>
-          <w:position w:val="1"/>
-        </w:rPr>
-        <w:t xml:space="preserve"> Walter. “</w:t>
+        <w:t xml:space="preserve"> Oluwaseun Walter. “</w:t>
       </w:r>
       <w:r>
         <w:rPr>
@@ -14631,47 +14539,7 @@
           <w:color w:val="000000" w:themeColor="text1"/>
           <w:position w:val="1"/>
         </w:rPr>
-        <w:t xml:space="preserve">, </w:t>
-      </w:r>
-      <w:proofErr w:type="spellStart"/>
-      <w:r>
-        <w:rPr>
-          <w:rFonts w:cstheme="minorHAnsi"/>
-          <w:bCs/>
-          <w:color w:val="000000" w:themeColor="text1"/>
-          <w:position w:val="1"/>
-        </w:rPr>
-        <w:t>Engin</w:t>
-      </w:r>
-      <w:proofErr w:type="spellEnd"/>
-      <w:r>
-        <w:rPr>
-          <w:rFonts w:cstheme="minorHAnsi"/>
-          <w:bCs/>
-          <w:color w:val="000000" w:themeColor="text1"/>
-          <w:position w:val="1"/>
-        </w:rPr>
-        <w:t xml:space="preserve"> Mendi, and Coskun </w:t>
-      </w:r>
-      <w:proofErr w:type="spellStart"/>
-      <w:r>
-        <w:rPr>
-          <w:rFonts w:cstheme="minorHAnsi"/>
-          <w:bCs/>
-          <w:color w:val="000000" w:themeColor="text1"/>
-          <w:position w:val="1"/>
-        </w:rPr>
-        <w:t>Bayrak</w:t>
-      </w:r>
-      <w:proofErr w:type="spellEnd"/>
-      <w:r>
-        <w:rPr>
-          <w:rFonts w:cstheme="minorHAnsi"/>
-          <w:bCs/>
-          <w:color w:val="000000" w:themeColor="text1"/>
-          <w:position w:val="1"/>
-        </w:rPr>
-        <w:t xml:space="preserve">. </w:t>
+        <w:t xml:space="preserve">, Engin Mendi, and Coskun Bayrak. </w:t>
       </w:r>
       <w:r>
         <w:rPr>
@@ -14691,31 +14559,7 @@
           <w:color w:val="000000" w:themeColor="text1"/>
           <w:position w:val="1"/>
         </w:rPr>
-        <w:t xml:space="preserve">A Comparative Analysis of Digital Filtering for Seismic Signals from Adana, Van, and </w:t>
-      </w:r>
-      <w:proofErr w:type="spellStart"/>
-      <w:r>
-        <w:rPr>
-          <w:rFonts w:cstheme="minorHAnsi"/>
-          <w:bCs/>
-          <w:i/>
-          <w:iCs/>
-          <w:color w:val="000000" w:themeColor="text1"/>
-          <w:position w:val="1"/>
-        </w:rPr>
-        <w:t>Bingol</w:t>
-      </w:r>
-      <w:proofErr w:type="spellEnd"/>
-      <w:r>
-        <w:rPr>
-          <w:rFonts w:cstheme="minorHAnsi"/>
-          <w:bCs/>
-          <w:i/>
-          <w:iCs/>
-          <w:color w:val="000000" w:themeColor="text1"/>
-          <w:position w:val="1"/>
-        </w:rPr>
-        <w:t xml:space="preserve"> Earthquakes in Turkey</w:t>
+        <w:t>A Comparative Analysis of Digital Filtering for Seismic Signals from Adana, Van, and Bingol Earthquakes in Turkey</w:t>
       </w:r>
       <w:r>
         <w:rPr>
@@ -16426,27 +16270,7 @@
           <w:color w:val="000000" w:themeColor="text1"/>
           <w:position w:val="1"/>
         </w:rPr>
-        <w:t xml:space="preserve"> International Conference on Bridging Gaps: Where is the Critic in Television </w:t>
-      </w:r>
-      <w:proofErr w:type="gramStart"/>
-      <w:r>
-        <w:rPr>
-          <w:rFonts w:cstheme="minorHAnsi"/>
-          <w:bCs/>
-          <w:color w:val="000000" w:themeColor="text1"/>
-          <w:position w:val="1"/>
-        </w:rPr>
-        <w:t>Journalism?,</w:t>
-      </w:r>
-      <w:proofErr w:type="gramEnd"/>
-      <w:r>
-        <w:rPr>
-          <w:rFonts w:cstheme="minorHAnsi"/>
-          <w:bCs/>
-          <w:color w:val="000000" w:themeColor="text1"/>
-          <w:position w:val="1"/>
-        </w:rPr>
-        <w:t xml:space="preserve"> Centre for Media and Celebrity Studies (CMCS), CUNY School of Journalism, August 31 – September 1, 2017, New York City, USA.</w:t>
+        <w:t xml:space="preserve"> International Conference on Bridging Gaps: Where is the Critic in Television Journalism?, Centre for Media and Celebrity Studies (CMCS), CUNY School of Journalism, August 31 – September 1, 2017, New York City, USA.</w:t>
       </w:r>
       <w:r>
         <w:rPr>
@@ -17833,27 +17657,7 @@
           <w:iCs/>
           <w:color w:val="000000" w:themeColor="text1"/>
         </w:rPr>
-        <w:t>Network Overview Discovery and Exploration for Excel (</w:t>
-      </w:r>
-      <w:proofErr w:type="spellStart"/>
-      <w:r>
-        <w:rPr>
-          <w:rFonts w:cstheme="minorHAnsi"/>
-          <w:i/>
-          <w:iCs/>
-          <w:color w:val="000000" w:themeColor="text1"/>
-        </w:rPr>
-        <w:t>NodeXL</w:t>
-      </w:r>
-      <w:proofErr w:type="spellEnd"/>
-      <w:r>
-        <w:rPr>
-          <w:rFonts w:cstheme="minorHAnsi"/>
-          <w:i/>
-          <w:iCs/>
-          <w:color w:val="000000" w:themeColor="text1"/>
-        </w:rPr>
-        <w:t>)</w:t>
+        <w:t>Network Overview Discovery and Exploration for Excel (NodeXL)</w:t>
       </w:r>
       <w:r>
         <w:rPr>
@@ -17917,19 +17721,8 @@
           <w:iCs/>
           <w:color w:val="000000" w:themeColor="text1"/>
         </w:rPr>
-        <w:t xml:space="preserve">Social Cyber Forensics Analysis Using </w:t>
-      </w:r>
-      <w:proofErr w:type="spellStart"/>
-      <w:r>
-        <w:rPr>
-          <w:rFonts w:cstheme="minorHAnsi"/>
-          <w:i/>
-          <w:iCs/>
-          <w:color w:val="000000" w:themeColor="text1"/>
-        </w:rPr>
-        <w:t>Maltego</w:t>
-      </w:r>
-      <w:proofErr w:type="spellEnd"/>
+        <w:t>Social Cyber Forensics Analysis Using Maltego</w:t>
+      </w:r>
       <w:r>
         <w:rPr>
           <w:rFonts w:cstheme="minorHAnsi"/>
@@ -17992,27 +17785,7 @@
           <w:iCs/>
           <w:color w:val="000000" w:themeColor="text1"/>
         </w:rPr>
-        <w:t xml:space="preserve">Gephi and </w:t>
-      </w:r>
-      <w:proofErr w:type="spellStart"/>
-      <w:r>
-        <w:rPr>
-          <w:rFonts w:cstheme="minorHAnsi"/>
-          <w:i/>
-          <w:iCs/>
-          <w:color w:val="000000" w:themeColor="text1"/>
-        </w:rPr>
-        <w:t>Cytoscape</w:t>
-      </w:r>
-      <w:proofErr w:type="spellEnd"/>
-      <w:r>
-        <w:rPr>
-          <w:rFonts w:cstheme="minorHAnsi"/>
-          <w:i/>
-          <w:iCs/>
-          <w:color w:val="000000" w:themeColor="text1"/>
-        </w:rPr>
-        <w:t>: Network Data Visualization</w:t>
+        <w:t>Gephi and Cytoscape: Network Data Visualization</w:t>
       </w:r>
       <w:r>
         <w:rPr>
@@ -18353,7 +18126,7 @@
                         <a:effectLst/>
                         <a:extLst>
                           <a:ext uri="{C572A759-6A51-4108-AA02-DFA0A04FC94B}">
-                            <ma14:wrappingTextBoxFlag xmlns="" xmlns:mo="http://schemas.microsoft.com/office/mac/office/2008/main" xmlns:mv="urn:schemas-microsoft-com:mac:vml" xmlns:o="urn:schemas-microsoft-com:office:office" xmlns:v="urn:schemas-microsoft-com:vml" xmlns:w10="urn:schemas-microsoft-com:office:word" xmlns:w="http://schemas.openxmlformats.org/wordprocessingml/2006/main" xmlns:ma14="http://schemas.microsoft.com/office/mac/drawingml/2011/main"/>
+                            <ma14:wrappingTextBoxFlag xmlns:ma14="http://schemas.microsoft.com/office/mac/drawingml/2011/main" xmlns:w="http://schemas.openxmlformats.org/wordprocessingml/2006/main" xmlns:w10="urn:schemas-microsoft-com:office:word" xmlns:v="urn:schemas-microsoft-com:vml" xmlns:o="urn:schemas-microsoft-com:office:office" xmlns:mv="urn:schemas-microsoft-com:mac:vml" xmlns:mo="http://schemas.microsoft.com/office/mac/office/2008/main" xmlns=""/>
                           </a:ext>
                         </a:extLst>
                       </wps:spPr>
@@ -18790,27 +18563,7 @@
           <w:position w:val="1"/>
           <w:sz w:val="24"/>
         </w:rPr>
-        <w:t xml:space="preserve">I </w:t>
-      </w:r>
-      <w:r>
-        <w:rPr>
-          <w:rFonts w:cstheme="minorHAnsi"/>
-          <w:bCs/>
-          <w:color w:val="000000" w:themeColor="text1"/>
-          <w:position w:val="1"/>
-          <w:sz w:val="24"/>
-        </w:rPr>
-        <w:t>submitted a proposal to Creighton University for a sabbatical leave in Fall 2025, and it is currently under review</w:t>
-      </w:r>
-      <w:r>
-        <w:rPr>
-          <w:rFonts w:cstheme="minorHAnsi"/>
-          <w:bCs/>
-          <w:color w:val="000000" w:themeColor="text1"/>
-          <w:position w:val="1"/>
-          <w:sz w:val="24"/>
-        </w:rPr>
-        <w:t xml:space="preserve">. </w:t>
+        <w:t xml:space="preserve">I submitted a proposal to Creighton University for a sabbatical leave in Fall 2025, and it is currently under review. </w:t>
       </w:r>
     </w:p>
     <w:p>
@@ -20633,23 +20386,7 @@
           <w:rFonts w:cstheme="minorHAnsi"/>
           <w:color w:val="000000" w:themeColor="text1"/>
         </w:rPr>
-        <w:t>The research project is funded in part by the U.S. National Science Foundation’s (NSF) Social-Computational Systems (</w:t>
-      </w:r>
-      <w:proofErr w:type="spellStart"/>
-      <w:r>
-        <w:rPr>
-          <w:rFonts w:cstheme="minorHAnsi"/>
-          <w:color w:val="000000" w:themeColor="text1"/>
-        </w:rPr>
-        <w:t>SoCS</w:t>
-      </w:r>
-      <w:proofErr w:type="spellEnd"/>
-      <w:r>
-        <w:rPr>
-          <w:rFonts w:cstheme="minorHAnsi"/>
-          <w:color w:val="000000" w:themeColor="text1"/>
-        </w:rPr>
-        <w:t xml:space="preserve">) Program and Human-Centered Computing (HCC) Program. </w:t>
+        <w:t xml:space="preserve">The research project is funded in part by the U.S. National Science Foundation’s (NSF) Social-Computational Systems (SoCS) Program and Human-Centered Computing (HCC) Program. </w:t>
       </w:r>
     </w:p>
     <w:p>
@@ -20955,7 +20692,6 @@
           <w:szCs w:val="24"/>
         </w:rPr>
       </w:pPr>
-      <w:proofErr w:type="spellStart"/>
       <w:r>
         <w:rPr>
           <w:rFonts w:cstheme="minorHAnsi"/>
@@ -20965,19 +20701,7 @@
           <w:sz w:val="24"/>
           <w:szCs w:val="24"/>
         </w:rPr>
-        <w:t>BlogTrackers</w:t>
-      </w:r>
-      <w:proofErr w:type="spellEnd"/>
-      <w:r>
-        <w:rPr>
-          <w:rFonts w:cstheme="minorHAnsi"/>
-          <w:b/>
-          <w:bCs/>
-          <w:color w:val="000000" w:themeColor="text1"/>
-          <w:sz w:val="24"/>
-          <w:szCs w:val="24"/>
-        </w:rPr>
-        <w:t>: Analyzing Social Media for Cultural Modeling</w:t>
+        <w:t>BlogTrackers: Analyzing Social Media for Cultural Modeling</w:t>
       </w:r>
       <w:r>
         <w:rPr>
@@ -21194,23 +20918,7 @@
           <w:rFonts w:cstheme="minorHAnsi"/>
           <w:color w:val="000000" w:themeColor="text1"/>
         </w:rPr>
-        <w:t>The research project is funded by the U.S. Department of Navy’s (</w:t>
-      </w:r>
-      <w:proofErr w:type="spellStart"/>
-      <w:r>
-        <w:rPr>
-          <w:rFonts w:cstheme="minorHAnsi"/>
-          <w:color w:val="000000" w:themeColor="text1"/>
-        </w:rPr>
-        <w:t>DoN</w:t>
-      </w:r>
-      <w:proofErr w:type="spellEnd"/>
-      <w:r>
-        <w:rPr>
-          <w:rFonts w:cstheme="minorHAnsi"/>
-          <w:color w:val="000000" w:themeColor="text1"/>
-        </w:rPr>
-        <w:t>) Small Business Technology Transfer (STTR)</w:t>
+        <w:t>The research project is funded by the U.S. Department of Navy’s (DoN) Small Business Technology Transfer (STTR)</w:t>
       </w:r>
     </w:p>
     <w:p>
@@ -21393,7 +21101,7 @@
                         <a:effectLst/>
                         <a:extLst>
                           <a:ext uri="{C572A759-6A51-4108-AA02-DFA0A04FC94B}">
-                            <ma14:wrappingTextBoxFlag xmlns="" xmlns:mo="http://schemas.microsoft.com/office/mac/office/2008/main" xmlns:mv="urn:schemas-microsoft-com:mac:vml" xmlns:o="urn:schemas-microsoft-com:office:office" xmlns:v="urn:schemas-microsoft-com:vml" xmlns:w10="urn:schemas-microsoft-com:office:word" xmlns:w="http://schemas.openxmlformats.org/wordprocessingml/2006/main" xmlns:ma14="http://schemas.microsoft.com/office/mac/drawingml/2011/main"/>
+                            <ma14:wrappingTextBoxFlag xmlns:ma14="http://schemas.microsoft.com/office/mac/drawingml/2011/main" xmlns:w="http://schemas.openxmlformats.org/wordprocessingml/2006/main" xmlns:w10="urn:schemas-microsoft-com:office:word" xmlns:v="urn:schemas-microsoft-com:vml" xmlns:o="urn:schemas-microsoft-com:office:office" xmlns:mv="urn:schemas-microsoft-com:mac:vml" xmlns:mo="http://schemas.microsoft.com/office/mac/office/2008/main" xmlns=""/>
                           </a:ext>
                         </a:extLst>
                       </wps:spPr>
@@ -22270,7 +21978,6 @@
         </w:rPr>
         <w:t xml:space="preserve"> </w:t>
       </w:r>
-      <w:proofErr w:type="gramStart"/>
       <w:r>
         <w:rPr>
           <w:rFonts w:cstheme="minorHAnsi"/>
@@ -22283,15 +21990,7 @@
           <w:rFonts w:cstheme="minorHAnsi"/>
           <w:color w:val="0070C0"/>
         </w:rPr>
-        <w:t>also</w:t>
-      </w:r>
-      <w:proofErr w:type="gramEnd"/>
-      <w:r>
-        <w:rPr>
-          <w:rFonts w:cstheme="minorHAnsi"/>
-          <w:color w:val="0070C0"/>
-        </w:rPr>
-        <w:t xml:space="preserve"> as </w:t>
+        <w:t xml:space="preserve">also as </w:t>
       </w:r>
       <w:r>
         <w:rPr>
@@ -22335,7 +22034,6 @@
           <w:color w:val="000000" w:themeColor="text1"/>
         </w:rPr>
       </w:pPr>
-      <w:proofErr w:type="spellStart"/>
       <w:r>
         <w:rPr>
           <w:rFonts w:cstheme="minorHAnsi"/>
@@ -22343,7 +22041,6 @@
         </w:rPr>
         <w:t>CySoc</w:t>
       </w:r>
-      <w:proofErr w:type="spellEnd"/>
       <w:r>
         <w:rPr>
           <w:rFonts w:cstheme="minorHAnsi"/>
@@ -22533,7 +22230,6 @@
           <w:color w:val="000000" w:themeColor="text1"/>
         </w:rPr>
       </w:pPr>
-      <w:proofErr w:type="spellStart"/>
       <w:r>
         <w:rPr>
           <w:rFonts w:cstheme="minorHAnsi"/>
@@ -22541,7 +22237,6 @@
         </w:rPr>
         <w:t>CySoc</w:t>
       </w:r>
-      <w:proofErr w:type="spellEnd"/>
       <w:r>
         <w:rPr>
           <w:rFonts w:cstheme="minorHAnsi"/>
@@ -23648,45 +23343,14 @@
           <w:color w:val="000000" w:themeColor="text1"/>
         </w:rPr>
       </w:pPr>
-      <w:proofErr w:type="spellStart"/>
-      <w:r>
-        <w:rPr>
-          <w:rFonts w:cstheme="minorHAnsi"/>
-          <w:b/>
-          <w:bCs/>
-          <w:color w:val="000000" w:themeColor="text1"/>
-        </w:rPr>
-        <w:t>Shadi</w:t>
-      </w:r>
-      <w:proofErr w:type="spellEnd"/>
-      <w:r>
-        <w:rPr>
-          <w:rFonts w:cstheme="minorHAnsi"/>
-          <w:b/>
-          <w:bCs/>
-          <w:color w:val="000000" w:themeColor="text1"/>
-        </w:rPr>
-        <w:t xml:space="preserve"> </w:t>
-      </w:r>
-      <w:proofErr w:type="spellStart"/>
-      <w:r>
-        <w:rPr>
-          <w:rFonts w:cstheme="minorHAnsi"/>
-          <w:b/>
-          <w:bCs/>
-          <w:color w:val="000000" w:themeColor="text1"/>
-        </w:rPr>
-        <w:t>Shajari</w:t>
-      </w:r>
-      <w:proofErr w:type="spellEnd"/>
-      <w:r>
-        <w:rPr>
-          <w:rFonts w:cstheme="minorHAnsi"/>
-          <w:b/>
-          <w:bCs/>
-          <w:color w:val="000000" w:themeColor="text1"/>
-        </w:rPr>
-        <w:t xml:space="preserve">, Ph.D.,                                                           </w:t>
+      <w:r>
+        <w:rPr>
+          <w:rFonts w:cstheme="minorHAnsi"/>
+          <w:b/>
+          <w:bCs/>
+          <w:color w:val="000000" w:themeColor="text1"/>
+        </w:rPr>
+        <w:t xml:space="preserve">Shadi Shajari, Ph.D.,                                                           </w:t>
       </w:r>
       <w:r>
         <w:rPr>
@@ -25668,7 +25332,7 @@
                         <a:effectLst/>
                         <a:extLst>
                           <a:ext uri="{C572A759-6A51-4108-AA02-DFA0A04FC94B}">
-                            <ma14:wrappingTextBoxFlag xmlns="" xmlns:mo="http://schemas.microsoft.com/office/mac/office/2008/main" xmlns:mv="urn:schemas-microsoft-com:mac:vml" xmlns:o="urn:schemas-microsoft-com:office:office" xmlns:v="urn:schemas-microsoft-com:vml" xmlns:w10="urn:schemas-microsoft-com:office:word" xmlns:w="http://schemas.openxmlformats.org/wordprocessingml/2006/main" xmlns:ma14="http://schemas.microsoft.com/office/mac/drawingml/2011/main"/>
+                            <ma14:wrappingTextBoxFlag xmlns:ma14="http://schemas.microsoft.com/office/mac/drawingml/2011/main" xmlns:w="http://schemas.openxmlformats.org/wordprocessingml/2006/main" xmlns:w10="urn:schemas-microsoft-com:office:word" xmlns:v="urn:schemas-microsoft-com:vml" xmlns:o="urn:schemas-microsoft-com:office:office" xmlns:mv="urn:schemas-microsoft-com:mac:vml" xmlns:mo="http://schemas.microsoft.com/office/mac/office/2008/main" xmlns=""/>
                           </a:ext>
                         </a:extLst>
                       </wps:spPr>
@@ -26769,27 +26433,15 @@
           <w:position w:val="1"/>
         </w:rPr>
       </w:pPr>
-      <w:proofErr w:type="spellStart"/>
-      <w:r>
-        <w:rPr>
-          <w:rFonts w:cstheme="minorHAnsi"/>
-          <w:bCs/>
-          <w:i/>
-          <w:color w:val="000000" w:themeColor="text1"/>
-          <w:position w:val="1"/>
-        </w:rPr>
-        <w:t>Kinco</w:t>
-      </w:r>
-      <w:proofErr w:type="spellEnd"/>
-      <w:r>
-        <w:rPr>
-          <w:rFonts w:cstheme="minorHAnsi"/>
-          <w:bCs/>
-          <w:i/>
-          <w:color w:val="000000" w:themeColor="text1"/>
-          <w:position w:val="1"/>
-        </w:rPr>
-        <w:t xml:space="preserve"> Constructors</w:t>
+      <w:r>
+        <w:rPr>
+          <w:rFonts w:cstheme="minorHAnsi"/>
+          <w:bCs/>
+          <w:i/>
+          <w:color w:val="000000" w:themeColor="text1"/>
+          <w:position w:val="1"/>
+        </w:rPr>
+        <w:t>Kinco Constructors</w:t>
       </w:r>
       <w:r>
         <w:rPr>
@@ -27045,33 +26697,7 @@
           <w:sz w:val="24"/>
           <w:szCs w:val="24"/>
         </w:rPr>
-        <w:t>Outstanding Graduating Student Award (</w:t>
-      </w:r>
-      <w:proofErr w:type="gramStart"/>
-      <w:r>
-        <w:rPr>
-          <w:rFonts w:cstheme="minorHAnsi"/>
-          <w:b/>
-          <w:bCs/>
-          <w:color w:val="000000" w:themeColor="text1"/>
-          <w:position w:val="1"/>
-          <w:sz w:val="24"/>
-          <w:szCs w:val="24"/>
-        </w:rPr>
-        <w:t>Master's</w:t>
-      </w:r>
-      <w:proofErr w:type="gramEnd"/>
-      <w:r>
-        <w:rPr>
-          <w:rFonts w:cstheme="minorHAnsi"/>
-          <w:b/>
-          <w:bCs/>
-          <w:color w:val="000000" w:themeColor="text1"/>
-          <w:position w:val="1"/>
-          <w:sz w:val="24"/>
-          <w:szCs w:val="24"/>
-        </w:rPr>
-        <w:t xml:space="preserve"> Level) </w:t>
+        <w:t xml:space="preserve">Outstanding Graduating Student Award (Master's Level) </w:t>
       </w:r>
       <w:r>
         <w:rPr>
@@ -30224,7 +29850,7 @@
                         <a:effectLst/>
                         <a:extLst>
                           <a:ext uri="{C572A759-6A51-4108-AA02-DFA0A04FC94B}">
-                            <ma14:wrappingTextBoxFlag xmlns="" xmlns:mo="http://schemas.microsoft.com/office/mac/office/2008/main" xmlns:mv="urn:schemas-microsoft-com:mac:vml" xmlns:o="urn:schemas-microsoft-com:office:office" xmlns:v="urn:schemas-microsoft-com:vml" xmlns:w10="urn:schemas-microsoft-com:office:word" xmlns:w="http://schemas.openxmlformats.org/wordprocessingml/2006/main" xmlns:ma14="http://schemas.microsoft.com/office/mac/drawingml/2011/main"/>
+                            <ma14:wrappingTextBoxFlag xmlns:ma14="http://schemas.microsoft.com/office/mac/drawingml/2011/main" xmlns:w="http://schemas.openxmlformats.org/wordprocessingml/2006/main" xmlns:w10="urn:schemas-microsoft-com:office:word" xmlns:v="urn:schemas-microsoft-com:vml" xmlns:o="urn:schemas-microsoft-com:office:office" xmlns:mv="urn:schemas-microsoft-com:mac:vml" xmlns:mo="http://schemas.microsoft.com/office/mac/office/2008/main" xmlns=""/>
                           </a:ext>
                         </a:extLst>
                       </wps:spPr>
@@ -30590,71 +30216,7 @@
           <w:rFonts w:cstheme="minorHAnsi"/>
           <w:color w:val="000000" w:themeColor="text1"/>
         </w:rPr>
-        <w:t xml:space="preserve">Oracle Enterprise Manager Security tool, Microsoft WebMatrix, Apache HTTP Server, File Zilla Client, Apache, Microsoft Visual Studio C++, </w:t>
-      </w:r>
-      <w:proofErr w:type="spellStart"/>
-      <w:r>
-        <w:rPr>
-          <w:rFonts w:cstheme="minorHAnsi"/>
-          <w:color w:val="000000" w:themeColor="text1"/>
-        </w:rPr>
-        <w:t>WinRDBI</w:t>
-      </w:r>
-      <w:proofErr w:type="spellEnd"/>
-      <w:r>
-        <w:rPr>
-          <w:rFonts w:cstheme="minorHAnsi"/>
-          <w:color w:val="000000" w:themeColor="text1"/>
-        </w:rPr>
-        <w:t xml:space="preserve">, My SQL Work Bench, PLC Allen Bradley, Electronics Workbench, AutoCAD, </w:t>
-      </w:r>
-      <w:proofErr w:type="spellStart"/>
-      <w:r>
-        <w:rPr>
-          <w:rFonts w:cstheme="minorHAnsi"/>
-          <w:color w:val="000000" w:themeColor="text1"/>
-        </w:rPr>
-        <w:t>MultiSIM</w:t>
-      </w:r>
-      <w:proofErr w:type="spellEnd"/>
-      <w:r>
-        <w:rPr>
-          <w:rFonts w:cstheme="minorHAnsi"/>
-          <w:color w:val="000000" w:themeColor="text1"/>
-        </w:rPr>
-        <w:t xml:space="preserve">, </w:t>
-      </w:r>
-      <w:proofErr w:type="spellStart"/>
-      <w:r>
-        <w:rPr>
-          <w:rFonts w:cstheme="minorHAnsi"/>
-          <w:color w:val="000000" w:themeColor="text1"/>
-        </w:rPr>
-        <w:t>NodeXL</w:t>
-      </w:r>
-      <w:proofErr w:type="spellEnd"/>
-      <w:r>
-        <w:rPr>
-          <w:rFonts w:cstheme="minorHAnsi"/>
-          <w:color w:val="000000" w:themeColor="text1"/>
-        </w:rPr>
-        <w:t xml:space="preserve">, Gephi, </w:t>
-      </w:r>
-      <w:proofErr w:type="spellStart"/>
-      <w:r>
-        <w:rPr>
-          <w:rFonts w:cstheme="minorHAnsi"/>
-          <w:color w:val="000000" w:themeColor="text1"/>
-        </w:rPr>
-        <w:t>Cytoscape</w:t>
-      </w:r>
-      <w:proofErr w:type="spellEnd"/>
-      <w:r>
-        <w:rPr>
-          <w:rFonts w:cstheme="minorHAnsi"/>
-          <w:color w:val="000000" w:themeColor="text1"/>
-        </w:rPr>
-        <w:t>, IBM Watson Analytics, ORA LITE, Stanford Topic Modeling Toolbox or “TMT”, Weka, Tableau Public</w:t>
+        <w:t>Oracle Enterprise Manager Security tool, Microsoft WebMatrix, Apache HTTP Server, File Zilla Client, Apache, Microsoft Visual Studio C++, WinRDBI, My SQL Work Bench, PLC Allen Bradley, Electronics Workbench, AutoCAD, MultiSIM, NodeXL, Gephi, Cytoscape, IBM Watson Analytics, ORA LITE, Stanford Topic Modeling Toolbox or “TMT”, Weka, Tableau Public</w:t>
       </w:r>
       <w:r>
         <w:rPr>
@@ -32466,7 +32028,7 @@
                         <a:effectLst/>
                         <a:extLst>
                           <a:ext uri="{C572A759-6A51-4108-AA02-DFA0A04FC94B}">
-                            <ma14:wrappingTextBoxFlag xmlns="" xmlns:mo="http://schemas.microsoft.com/office/mac/office/2008/main" xmlns:mv="urn:schemas-microsoft-com:mac:vml" xmlns:o="urn:schemas-microsoft-com:office:office" xmlns:v="urn:schemas-microsoft-com:vml" xmlns:w10="urn:schemas-microsoft-com:office:word" xmlns:w="http://schemas.openxmlformats.org/wordprocessingml/2006/main" xmlns:ma14="http://schemas.microsoft.com/office/mac/drawingml/2011/main"/>
+                            <ma14:wrappingTextBoxFlag xmlns:ma14="http://schemas.microsoft.com/office/mac/drawingml/2011/main" xmlns:w="http://schemas.openxmlformats.org/wordprocessingml/2006/main" xmlns:w10="urn:schemas-microsoft-com:office:word" xmlns:v="urn:schemas-microsoft-com:vml" xmlns:o="urn:schemas-microsoft-com:office:office" xmlns:mv="urn:schemas-microsoft-com:mac:vml" xmlns:mo="http://schemas.microsoft.com/office/mac/office/2008/main" xmlns=""/>
                           </a:ext>
                         </a:extLst>
                       </wps:spPr>
@@ -34251,7 +33813,7 @@
                         <a:effectLst/>
                         <a:extLst>
                           <a:ext uri="{C572A759-6A51-4108-AA02-DFA0A04FC94B}">
-                            <ma14:wrappingTextBoxFlag xmlns="" xmlns:mo="http://schemas.microsoft.com/office/mac/office/2008/main" xmlns:mv="urn:schemas-microsoft-com:mac:vml" xmlns:o="urn:schemas-microsoft-com:office:office" xmlns:v="urn:schemas-microsoft-com:vml" xmlns:w10="urn:schemas-microsoft-com:office:word" xmlns:w="http://schemas.openxmlformats.org/wordprocessingml/2006/main" xmlns:ma14="http://schemas.microsoft.com/office/mac/drawingml/2011/main"/>
+                            <ma14:wrappingTextBoxFlag xmlns:ma14="http://schemas.microsoft.com/office/mac/drawingml/2011/main" xmlns:w="http://schemas.openxmlformats.org/wordprocessingml/2006/main" xmlns:w10="urn:schemas-microsoft-com:office:word" xmlns:v="urn:schemas-microsoft-com:vml" xmlns:o="urn:schemas-microsoft-com:office:office" xmlns:mv="urn:schemas-microsoft-com:mac:vml" xmlns:mo="http://schemas.microsoft.com/office/mac/office/2008/main" xmlns=""/>
                           </a:ext>
                         </a:extLst>
                       </wps:spPr>
@@ -37307,8 +36869,8 @@
   <w:abstractNum w:abstractNumId="15" w15:restartNumberingAfterBreak="0">
     <w:nsid w:val="33A876CB"/>
     <w:multiLevelType w:val="hybridMultilevel"/>
-    <w:tmpl w:val="DA94FB7A"/>
-    <w:lvl w:ilvl="0" w:tplc="C1CC4114">
+    <w:tmpl w:val="91502E82"/>
+    <w:lvl w:ilvl="0" w:tplc="95926B46">
       <w:start w:val="1"/>
       <w:numFmt w:val="decimal"/>
       <w:lvlText w:val="%1."/>
@@ -37321,6 +36883,7 @@
         <w:bCs/>
         <w:i w:val="0"/>
         <w:iCs w:val="0"/>
+        <w:color w:val="000000" w:themeColor="text1"/>
       </w:rPr>
     </w:lvl>
     <w:lvl w:ilvl="1" w:tplc="04090001">
@@ -39017,8 +38580,8 @@
   <w:abstractNum w:abstractNumId="31" w15:restartNumberingAfterBreak="0">
     <w:nsid w:val="5F662193"/>
     <w:multiLevelType w:val="hybridMultilevel"/>
-    <w:tmpl w:val="033C5C3C"/>
-    <w:lvl w:ilvl="0" w:tplc="CFB609A4">
+    <w:tmpl w:val="69A201FA"/>
+    <w:lvl w:ilvl="0" w:tplc="4D04E6DC">
       <w:start w:val="1"/>
       <w:numFmt w:val="decimal"/>
       <w:lvlText w:val="%1."/>
@@ -39030,6 +38593,7 @@
         <w:b w:val="0"/>
         <w:i w:val="0"/>
         <w:iCs w:val="0"/>
+        <w:color w:val="000000" w:themeColor="text1"/>
         <w:sz w:val="24"/>
         <w:szCs w:val="24"/>
       </w:rPr>

--- a/files/Al-khateebOnlineCV.docx
+++ b/files/Al-khateebOnlineCV.docx
@@ -274,7 +274,7 @@
                         <a:effectLst/>
                         <a:extLst>
                           <a:ext uri="{C572A759-6A51-4108-AA02-DFA0A04FC94B}">
-                            <ma14:wrappingTextBoxFlag xmlns:ma14="http://schemas.microsoft.com/office/mac/drawingml/2011/main" xmlns:w="http://schemas.openxmlformats.org/wordprocessingml/2006/main" xmlns:w10="urn:schemas-microsoft-com:office:word" xmlns:v="urn:schemas-microsoft-com:vml" xmlns:o="urn:schemas-microsoft-com:office:office" xmlns:mv="urn:schemas-microsoft-com:mac:vml" xmlns:mo="http://schemas.microsoft.com/office/mac/office/2008/main" xmlns=""/>
+                            <ma14:wrappingTextBoxFlag xmlns="" xmlns:mo="http://schemas.microsoft.com/office/mac/office/2008/main" xmlns:mv="urn:schemas-microsoft-com:mac:vml" xmlns:o="urn:schemas-microsoft-com:office:office" xmlns:v="urn:schemas-microsoft-com:vml" xmlns:w10="urn:schemas-microsoft-com:office:word" xmlns:w="http://schemas.openxmlformats.org/wordprocessingml/2006/main" xmlns:ma14="http://schemas.microsoft.com/office/mac/drawingml/2011/main"/>
                           </a:ext>
                         </a:extLst>
                       </wps:spPr>
@@ -3823,7 +3823,7 @@
                         <a:effectLst/>
                         <a:extLst>
                           <a:ext uri="{C572A759-6A51-4108-AA02-DFA0A04FC94B}">
-                            <ma14:wrappingTextBoxFlag xmlns:ma14="http://schemas.microsoft.com/office/mac/drawingml/2011/main" xmlns:w="http://schemas.openxmlformats.org/wordprocessingml/2006/main" xmlns:w10="urn:schemas-microsoft-com:office:word" xmlns:v="urn:schemas-microsoft-com:vml" xmlns:o="urn:schemas-microsoft-com:office:office" xmlns:mv="urn:schemas-microsoft-com:mac:vml" xmlns:mo="http://schemas.microsoft.com/office/mac/office/2008/main" xmlns=""/>
+                            <ma14:wrappingTextBoxFlag xmlns="" xmlns:mo="http://schemas.microsoft.com/office/mac/office/2008/main" xmlns:mv="urn:schemas-microsoft-com:mac:vml" xmlns:o="urn:schemas-microsoft-com:office:office" xmlns:v="urn:schemas-microsoft-com:vml" xmlns:w10="urn:schemas-microsoft-com:office:word" xmlns:w="http://schemas.openxmlformats.org/wordprocessingml/2006/main" xmlns:ma14="http://schemas.microsoft.com/office/mac/drawingml/2011/main"/>
                           </a:ext>
                         </a:extLst>
                       </wps:spPr>
@@ -4566,7 +4566,7 @@
                         <a:effectLst/>
                         <a:extLst>
                           <a:ext uri="{C572A759-6A51-4108-AA02-DFA0A04FC94B}">
-                            <ma14:wrappingTextBoxFlag xmlns:ma14="http://schemas.microsoft.com/office/mac/drawingml/2011/main" xmlns:w="http://schemas.openxmlformats.org/wordprocessingml/2006/main" xmlns:w10="urn:schemas-microsoft-com:office:word" xmlns:v="urn:schemas-microsoft-com:vml" xmlns:o="urn:schemas-microsoft-com:office:office" xmlns:mv="urn:schemas-microsoft-com:mac:vml" xmlns:mo="http://schemas.microsoft.com/office/mac/office/2008/main" xmlns=""/>
+                            <ma14:wrappingTextBoxFlag xmlns="" xmlns:mo="http://schemas.microsoft.com/office/mac/office/2008/main" xmlns:mv="urn:schemas-microsoft-com:mac:vml" xmlns:o="urn:schemas-microsoft-com:office:office" xmlns:v="urn:schemas-microsoft-com:vml" xmlns:w10="urn:schemas-microsoft-com:office:word" xmlns:w="http://schemas.openxmlformats.org/wordprocessingml/2006/main" xmlns:ma14="http://schemas.microsoft.com/office/mac/drawingml/2011/main"/>
                           </a:ext>
                         </a:extLst>
                       </wps:spPr>
@@ -4775,11 +4775,30 @@
       <w:r>
         <w:rPr>
           <w:rFonts w:asciiTheme="minorHAnsi" w:hAnsiTheme="minorHAnsi" w:cstheme="minorHAnsi"/>
+          <w:b/>
+          <w:bCs/>
+          <w:color w:val="000000" w:themeColor="text1"/>
+          <w:sz w:val="24"/>
+        </w:rPr>
+        <w:t xml:space="preserve">     </w:t>
+      </w:r>
+      <w:r>
+        <w:rPr>
+          <w:rFonts w:asciiTheme="minorHAnsi" w:hAnsiTheme="minorHAnsi" w:cstheme="minorHAnsi"/>
           <w:color w:val="000000" w:themeColor="text1"/>
           <w:sz w:val="22"/>
           <w:szCs w:val="28"/>
         </w:rPr>
-        <w:t>Spring 2024 - Current</w:t>
+        <w:t>Fall</w:t>
+      </w:r>
+      <w:r>
+        <w:rPr>
+          <w:rFonts w:asciiTheme="minorHAnsi" w:hAnsiTheme="minorHAnsi" w:cstheme="minorHAnsi"/>
+          <w:color w:val="000000" w:themeColor="text1"/>
+          <w:sz w:val="22"/>
+          <w:szCs w:val="28"/>
+        </w:rPr>
+        <w:t xml:space="preserve"> 2024 - Current</w:t>
       </w:r>
     </w:p>
     <w:p>
@@ -7291,7 +7310,7 @@
                         <a:effectLst/>
                         <a:extLst>
                           <a:ext uri="{C572A759-6A51-4108-AA02-DFA0A04FC94B}">
-                            <ma14:wrappingTextBoxFlag xmlns:ma14="http://schemas.microsoft.com/office/mac/drawingml/2011/main" xmlns:w="http://schemas.openxmlformats.org/wordprocessingml/2006/main" xmlns:w10="urn:schemas-microsoft-com:office:word" xmlns:v="urn:schemas-microsoft-com:vml" xmlns:o="urn:schemas-microsoft-com:office:office" xmlns:mv="urn:schemas-microsoft-com:mac:vml" xmlns:mo="http://schemas.microsoft.com/office/mac/office/2008/main" xmlns=""/>
+                            <ma14:wrappingTextBoxFlag xmlns="" xmlns:mo="http://schemas.microsoft.com/office/mac/office/2008/main" xmlns:mv="urn:schemas-microsoft-com:mac:vml" xmlns:o="urn:schemas-microsoft-com:office:office" xmlns:v="urn:schemas-microsoft-com:vml" xmlns:w10="urn:schemas-microsoft-com:office:word" xmlns:w="http://schemas.openxmlformats.org/wordprocessingml/2006/main" xmlns:ma14="http://schemas.microsoft.com/office/mac/drawingml/2011/main"/>
                           </a:ext>
                         </a:extLst>
                       </wps:spPr>
@@ -9551,7 +9570,7 @@
                         <a:effectLst/>
                         <a:extLst>
                           <a:ext uri="{C572A759-6A51-4108-AA02-DFA0A04FC94B}">
-                            <ma14:wrappingTextBoxFlag xmlns:ma14="http://schemas.microsoft.com/office/mac/drawingml/2011/main" xmlns:w="http://schemas.openxmlformats.org/wordprocessingml/2006/main" xmlns:w10="urn:schemas-microsoft-com:office:word" xmlns:v="urn:schemas-microsoft-com:vml" xmlns:o="urn:schemas-microsoft-com:office:office" xmlns:mv="urn:schemas-microsoft-com:mac:vml" xmlns:mo="http://schemas.microsoft.com/office/mac/office/2008/main" xmlns=""/>
+                            <ma14:wrappingTextBoxFlag xmlns="" xmlns:mo="http://schemas.microsoft.com/office/mac/office/2008/main" xmlns:mv="urn:schemas-microsoft-com:mac:vml" xmlns:o="urn:schemas-microsoft-com:office:office" xmlns:v="urn:schemas-microsoft-com:vml" xmlns:w10="urn:schemas-microsoft-com:office:word" xmlns:w="http://schemas.openxmlformats.org/wordprocessingml/2006/main" xmlns:ma14="http://schemas.microsoft.com/office/mac/drawingml/2011/main"/>
                           </a:ext>
                         </a:extLst>
                       </wps:spPr>
@@ -10185,7 +10204,7 @@
                         <a:effectLst/>
                         <a:extLst>
                           <a:ext uri="{C572A759-6A51-4108-AA02-DFA0A04FC94B}">
-                            <ma14:wrappingTextBoxFlag xmlns:ma14="http://schemas.microsoft.com/office/mac/drawingml/2011/main" xmlns:w="http://schemas.openxmlformats.org/wordprocessingml/2006/main" xmlns:w10="urn:schemas-microsoft-com:office:word" xmlns:v="urn:schemas-microsoft-com:vml" xmlns:o="urn:schemas-microsoft-com:office:office" xmlns:mv="urn:schemas-microsoft-com:mac:vml" xmlns:mo="http://schemas.microsoft.com/office/mac/office/2008/main" xmlns=""/>
+                            <ma14:wrappingTextBoxFlag xmlns="" xmlns:mo="http://schemas.microsoft.com/office/mac/office/2008/main" xmlns:mv="urn:schemas-microsoft-com:mac:vml" xmlns:o="urn:schemas-microsoft-com:office:office" xmlns:v="urn:schemas-microsoft-com:vml" xmlns:w10="urn:schemas-microsoft-com:office:word" xmlns:w="http://schemas.openxmlformats.org/wordprocessingml/2006/main" xmlns:ma14="http://schemas.microsoft.com/office/mac/drawingml/2011/main"/>
                           </a:ext>
                         </a:extLst>
                       </wps:spPr>
@@ -10529,7 +10548,25 @@
           <w:color w:val="0070C0"/>
           <w:position w:val="1"/>
         </w:rPr>
-        <w:t>The current status of the paper is under review.</w:t>
+        <w:t xml:space="preserve">The </w:t>
+      </w:r>
+      <w:proofErr w:type="gramStart"/>
+      <w:r>
+        <w:rPr>
+          <w:rFonts w:cstheme="minorHAnsi"/>
+          <w:color w:val="0070C0"/>
+          <w:position w:val="1"/>
+        </w:rPr>
+        <w:t>current status</w:t>
+      </w:r>
+      <w:proofErr w:type="gramEnd"/>
+      <w:r>
+        <w:rPr>
+          <w:rFonts w:cstheme="minorHAnsi"/>
+          <w:color w:val="0070C0"/>
+          <w:position w:val="1"/>
+        </w:rPr>
+        <w:t xml:space="preserve"> of the paper is under review.</w:t>
       </w:r>
     </w:p>
     <w:p>
@@ -10601,7 +10638,25 @@
           <w:color w:val="0070C0"/>
           <w:position w:val="1"/>
         </w:rPr>
-        <w:t xml:space="preserve"> The current status of the paper is under review.</w:t>
+        <w:t xml:space="preserve"> The </w:t>
+      </w:r>
+      <w:proofErr w:type="gramStart"/>
+      <w:r>
+        <w:rPr>
+          <w:rFonts w:cstheme="minorHAnsi"/>
+          <w:color w:val="0070C0"/>
+          <w:position w:val="1"/>
+        </w:rPr>
+        <w:t>current status</w:t>
+      </w:r>
+      <w:proofErr w:type="gramEnd"/>
+      <w:r>
+        <w:rPr>
+          <w:rFonts w:cstheme="minorHAnsi"/>
+          <w:color w:val="0070C0"/>
+          <w:position w:val="1"/>
+        </w:rPr>
+        <w:t xml:space="preserve"> of the paper is under review.</w:t>
       </w:r>
     </w:p>
     <w:p>
@@ -11037,7 +11092,27 @@
           <w:color w:val="000000" w:themeColor="text1"/>
           <w:position w:val="1"/>
         </w:rPr>
-        <w:t>. In: Tayebi M., Glässer U., Skillicorn D. (eds) Open Source Intelligence and Cyber Crime. Lecture Notes in Social Networks. Springer, Cham. August 01, 2020.</w:t>
+        <w:t xml:space="preserve">. In: Tayebi M., Glässer U., Skillicorn D. (eds) </w:t>
+      </w:r>
+      <w:proofErr w:type="gramStart"/>
+      <w:r>
+        <w:rPr>
+          <w:rFonts w:cstheme="minorHAnsi"/>
+          <w:bCs/>
+          <w:color w:val="000000" w:themeColor="text1"/>
+          <w:position w:val="1"/>
+        </w:rPr>
+        <w:t>Open Source</w:t>
+      </w:r>
+      <w:proofErr w:type="gramEnd"/>
+      <w:r>
+        <w:rPr>
+          <w:rFonts w:cstheme="minorHAnsi"/>
+          <w:bCs/>
+          <w:color w:val="000000" w:themeColor="text1"/>
+          <w:position w:val="1"/>
+        </w:rPr>
+        <w:t xml:space="preserve"> Intelligence and Cyber Crime. Lecture Notes in Social Networks. Springer, Cham. August 01, 2020.</w:t>
       </w:r>
       <w:r>
         <w:rPr>
@@ -11685,7 +11760,25 @@
           <w:color w:val="000000" w:themeColor="text1"/>
           <w:position w:val="1"/>
         </w:rPr>
-        <w:t xml:space="preserve">Eric Wiebelhaus-Brahm, </w:t>
+        <w:t xml:space="preserve">Eric </w:t>
+      </w:r>
+      <w:proofErr w:type="spellStart"/>
+      <w:r>
+        <w:rPr>
+          <w:rFonts w:cstheme="minorHAnsi"/>
+          <w:color w:val="000000" w:themeColor="text1"/>
+          <w:position w:val="1"/>
+        </w:rPr>
+        <w:t>Wiebelhaus</w:t>
+      </w:r>
+      <w:proofErr w:type="spellEnd"/>
+      <w:r>
+        <w:rPr>
+          <w:rFonts w:cstheme="minorHAnsi"/>
+          <w:color w:val="000000" w:themeColor="text1"/>
+          <w:position w:val="1"/>
+        </w:rPr>
+        <w:t xml:space="preserve">-Brahm, </w:t>
       </w:r>
       <w:r>
         <w:rPr>
@@ -11719,7 +11812,25 @@
           <w:color w:val="000000" w:themeColor="text1"/>
           <w:position w:val="1"/>
         </w:rPr>
-        <w:t xml:space="preserve"> Oluwaseun Walter. “</w:t>
+        <w:t xml:space="preserve"> </w:t>
+      </w:r>
+      <w:proofErr w:type="spellStart"/>
+      <w:r>
+        <w:rPr>
+          <w:rFonts w:cstheme="minorHAnsi"/>
+          <w:color w:val="000000" w:themeColor="text1"/>
+          <w:position w:val="1"/>
+        </w:rPr>
+        <w:t>Oluwaseun</w:t>
+      </w:r>
+      <w:proofErr w:type="spellEnd"/>
+      <w:r>
+        <w:rPr>
+          <w:rFonts w:cstheme="minorHAnsi"/>
+          <w:color w:val="000000" w:themeColor="text1"/>
+          <w:position w:val="1"/>
+        </w:rPr>
+        <w:t xml:space="preserve"> Walter. “</w:t>
       </w:r>
       <w:r>
         <w:rPr>
@@ -14539,7 +14650,47 @@
           <w:color w:val="000000" w:themeColor="text1"/>
           <w:position w:val="1"/>
         </w:rPr>
-        <w:t xml:space="preserve">, Engin Mendi, and Coskun Bayrak. </w:t>
+        <w:t xml:space="preserve">, </w:t>
+      </w:r>
+      <w:proofErr w:type="spellStart"/>
+      <w:r>
+        <w:rPr>
+          <w:rFonts w:cstheme="minorHAnsi"/>
+          <w:bCs/>
+          <w:color w:val="000000" w:themeColor="text1"/>
+          <w:position w:val="1"/>
+        </w:rPr>
+        <w:t>Engin</w:t>
+      </w:r>
+      <w:proofErr w:type="spellEnd"/>
+      <w:r>
+        <w:rPr>
+          <w:rFonts w:cstheme="minorHAnsi"/>
+          <w:bCs/>
+          <w:color w:val="000000" w:themeColor="text1"/>
+          <w:position w:val="1"/>
+        </w:rPr>
+        <w:t xml:space="preserve"> Mendi, and Coskun </w:t>
+      </w:r>
+      <w:proofErr w:type="spellStart"/>
+      <w:r>
+        <w:rPr>
+          <w:rFonts w:cstheme="minorHAnsi"/>
+          <w:bCs/>
+          <w:color w:val="000000" w:themeColor="text1"/>
+          <w:position w:val="1"/>
+        </w:rPr>
+        <w:t>Bayrak</w:t>
+      </w:r>
+      <w:proofErr w:type="spellEnd"/>
+      <w:r>
+        <w:rPr>
+          <w:rFonts w:cstheme="minorHAnsi"/>
+          <w:bCs/>
+          <w:color w:val="000000" w:themeColor="text1"/>
+          <w:position w:val="1"/>
+        </w:rPr>
+        <w:t xml:space="preserve">. </w:t>
       </w:r>
       <w:r>
         <w:rPr>
@@ -14559,7 +14710,31 @@
           <w:color w:val="000000" w:themeColor="text1"/>
           <w:position w:val="1"/>
         </w:rPr>
-        <w:t>A Comparative Analysis of Digital Filtering for Seismic Signals from Adana, Van, and Bingol Earthquakes in Turkey</w:t>
+        <w:t xml:space="preserve">A Comparative Analysis of Digital Filtering for Seismic Signals from Adana, Van, and </w:t>
+      </w:r>
+      <w:proofErr w:type="spellStart"/>
+      <w:r>
+        <w:rPr>
+          <w:rFonts w:cstheme="minorHAnsi"/>
+          <w:bCs/>
+          <w:i/>
+          <w:iCs/>
+          <w:color w:val="000000" w:themeColor="text1"/>
+          <w:position w:val="1"/>
+        </w:rPr>
+        <w:t>Bingol</w:t>
+      </w:r>
+      <w:proofErr w:type="spellEnd"/>
+      <w:r>
+        <w:rPr>
+          <w:rFonts w:cstheme="minorHAnsi"/>
+          <w:bCs/>
+          <w:i/>
+          <w:iCs/>
+          <w:color w:val="000000" w:themeColor="text1"/>
+          <w:position w:val="1"/>
+        </w:rPr>
+        <w:t xml:space="preserve"> Earthquakes in Turkey</w:t>
       </w:r>
       <w:r>
         <w:rPr>
@@ -16270,7 +16445,27 @@
           <w:color w:val="000000" w:themeColor="text1"/>
           <w:position w:val="1"/>
         </w:rPr>
-        <w:t xml:space="preserve"> International Conference on Bridging Gaps: Where is the Critic in Television Journalism?, Centre for Media and Celebrity Studies (CMCS), CUNY School of Journalism, August 31 – September 1, 2017, New York City, USA.</w:t>
+        <w:t xml:space="preserve"> International Conference on Bridging Gaps: Where is the Critic in Television </w:t>
+      </w:r>
+      <w:proofErr w:type="gramStart"/>
+      <w:r>
+        <w:rPr>
+          <w:rFonts w:cstheme="minorHAnsi"/>
+          <w:bCs/>
+          <w:color w:val="000000" w:themeColor="text1"/>
+          <w:position w:val="1"/>
+        </w:rPr>
+        <w:t>Journalism?,</w:t>
+      </w:r>
+      <w:proofErr w:type="gramEnd"/>
+      <w:r>
+        <w:rPr>
+          <w:rFonts w:cstheme="minorHAnsi"/>
+          <w:bCs/>
+          <w:color w:val="000000" w:themeColor="text1"/>
+          <w:position w:val="1"/>
+        </w:rPr>
+        <w:t xml:space="preserve"> Centre for Media and Celebrity Studies (CMCS), CUNY School of Journalism, August 31 – September 1, 2017, New York City, USA.</w:t>
       </w:r>
       <w:r>
         <w:rPr>
@@ -17657,7 +17852,27 @@
           <w:iCs/>
           <w:color w:val="000000" w:themeColor="text1"/>
         </w:rPr>
-        <w:t>Network Overview Discovery and Exploration for Excel (NodeXL)</w:t>
+        <w:t>Network Overview Discovery and Exploration for Excel (</w:t>
+      </w:r>
+      <w:proofErr w:type="spellStart"/>
+      <w:r>
+        <w:rPr>
+          <w:rFonts w:cstheme="minorHAnsi"/>
+          <w:i/>
+          <w:iCs/>
+          <w:color w:val="000000" w:themeColor="text1"/>
+        </w:rPr>
+        <w:t>NodeXL</w:t>
+      </w:r>
+      <w:proofErr w:type="spellEnd"/>
+      <w:r>
+        <w:rPr>
+          <w:rFonts w:cstheme="minorHAnsi"/>
+          <w:i/>
+          <w:iCs/>
+          <w:color w:val="000000" w:themeColor="text1"/>
+        </w:rPr>
+        <w:t>)</w:t>
       </w:r>
       <w:r>
         <w:rPr>
@@ -17721,8 +17936,19 @@
           <w:iCs/>
           <w:color w:val="000000" w:themeColor="text1"/>
         </w:rPr>
-        <w:t>Social Cyber Forensics Analysis Using Maltego</w:t>
-      </w:r>
+        <w:t xml:space="preserve">Social Cyber Forensics Analysis Using </w:t>
+      </w:r>
+      <w:proofErr w:type="spellStart"/>
+      <w:r>
+        <w:rPr>
+          <w:rFonts w:cstheme="minorHAnsi"/>
+          <w:i/>
+          <w:iCs/>
+          <w:color w:val="000000" w:themeColor="text1"/>
+        </w:rPr>
+        <w:t>Maltego</w:t>
+      </w:r>
+      <w:proofErr w:type="spellEnd"/>
       <w:r>
         <w:rPr>
           <w:rFonts w:cstheme="minorHAnsi"/>
@@ -17785,7 +18011,27 @@
           <w:iCs/>
           <w:color w:val="000000" w:themeColor="text1"/>
         </w:rPr>
-        <w:t>Gephi and Cytoscape: Network Data Visualization</w:t>
+        <w:t xml:space="preserve">Gephi and </w:t>
+      </w:r>
+      <w:proofErr w:type="spellStart"/>
+      <w:r>
+        <w:rPr>
+          <w:rFonts w:cstheme="minorHAnsi"/>
+          <w:i/>
+          <w:iCs/>
+          <w:color w:val="000000" w:themeColor="text1"/>
+        </w:rPr>
+        <w:t>Cytoscape</w:t>
+      </w:r>
+      <w:proofErr w:type="spellEnd"/>
+      <w:r>
+        <w:rPr>
+          <w:rFonts w:cstheme="minorHAnsi"/>
+          <w:i/>
+          <w:iCs/>
+          <w:color w:val="000000" w:themeColor="text1"/>
+        </w:rPr>
+        <w:t>: Network Data Visualization</w:t>
       </w:r>
       <w:r>
         <w:rPr>
@@ -18126,7 +18372,7 @@
                         <a:effectLst/>
                         <a:extLst>
                           <a:ext uri="{C572A759-6A51-4108-AA02-DFA0A04FC94B}">
-                            <ma14:wrappingTextBoxFlag xmlns:ma14="http://schemas.microsoft.com/office/mac/drawingml/2011/main" xmlns:w="http://schemas.openxmlformats.org/wordprocessingml/2006/main" xmlns:w10="urn:schemas-microsoft-com:office:word" xmlns:v="urn:schemas-microsoft-com:vml" xmlns:o="urn:schemas-microsoft-com:office:office" xmlns:mv="urn:schemas-microsoft-com:mac:vml" xmlns:mo="http://schemas.microsoft.com/office/mac/office/2008/main" xmlns=""/>
+                            <ma14:wrappingTextBoxFlag xmlns="" xmlns:mo="http://schemas.microsoft.com/office/mac/office/2008/main" xmlns:mv="urn:schemas-microsoft-com:mac:vml" xmlns:o="urn:schemas-microsoft-com:office:office" xmlns:v="urn:schemas-microsoft-com:vml" xmlns:w10="urn:schemas-microsoft-com:office:word" xmlns:w="http://schemas.openxmlformats.org/wordprocessingml/2006/main" xmlns:ma14="http://schemas.microsoft.com/office/mac/drawingml/2011/main"/>
                           </a:ext>
                         </a:extLst>
                       </wps:spPr>
@@ -20386,7 +20632,23 @@
           <w:rFonts w:cstheme="minorHAnsi"/>
           <w:color w:val="000000" w:themeColor="text1"/>
         </w:rPr>
-        <w:t xml:space="preserve">The research project is funded in part by the U.S. National Science Foundation’s (NSF) Social-Computational Systems (SoCS) Program and Human-Centered Computing (HCC) Program. </w:t>
+        <w:t>The research project is funded in part by the U.S. National Science Foundation’s (NSF) Social-Computational Systems (</w:t>
+      </w:r>
+      <w:proofErr w:type="spellStart"/>
+      <w:r>
+        <w:rPr>
+          <w:rFonts w:cstheme="minorHAnsi"/>
+          <w:color w:val="000000" w:themeColor="text1"/>
+        </w:rPr>
+        <w:t>SoCS</w:t>
+      </w:r>
+      <w:proofErr w:type="spellEnd"/>
+      <w:r>
+        <w:rPr>
+          <w:rFonts w:cstheme="minorHAnsi"/>
+          <w:color w:val="000000" w:themeColor="text1"/>
+        </w:rPr>
+        <w:t xml:space="preserve">) Program and Human-Centered Computing (HCC) Program. </w:t>
       </w:r>
     </w:p>
     <w:p>
@@ -20692,6 +20954,7 @@
           <w:szCs w:val="24"/>
         </w:rPr>
       </w:pPr>
+      <w:proofErr w:type="spellStart"/>
       <w:r>
         <w:rPr>
           <w:rFonts w:cstheme="minorHAnsi"/>
@@ -20701,7 +20964,19 @@
           <w:sz w:val="24"/>
           <w:szCs w:val="24"/>
         </w:rPr>
-        <w:t>BlogTrackers: Analyzing Social Media for Cultural Modeling</w:t>
+        <w:t>BlogTrackers</w:t>
+      </w:r>
+      <w:proofErr w:type="spellEnd"/>
+      <w:r>
+        <w:rPr>
+          <w:rFonts w:cstheme="minorHAnsi"/>
+          <w:b/>
+          <w:bCs/>
+          <w:color w:val="000000" w:themeColor="text1"/>
+          <w:sz w:val="24"/>
+          <w:szCs w:val="24"/>
+        </w:rPr>
+        <w:t>: Analyzing Social Media for Cultural Modeling</w:t>
       </w:r>
       <w:r>
         <w:rPr>
@@ -20918,7 +21193,23 @@
           <w:rFonts w:cstheme="minorHAnsi"/>
           <w:color w:val="000000" w:themeColor="text1"/>
         </w:rPr>
-        <w:t>The research project is funded by the U.S. Department of Navy’s (DoN) Small Business Technology Transfer (STTR)</w:t>
+        <w:t>The research project is funded by the U.S. Department of Navy’s (</w:t>
+      </w:r>
+      <w:proofErr w:type="spellStart"/>
+      <w:r>
+        <w:rPr>
+          <w:rFonts w:cstheme="minorHAnsi"/>
+          <w:color w:val="000000" w:themeColor="text1"/>
+        </w:rPr>
+        <w:t>DoN</w:t>
+      </w:r>
+      <w:proofErr w:type="spellEnd"/>
+      <w:r>
+        <w:rPr>
+          <w:rFonts w:cstheme="minorHAnsi"/>
+          <w:color w:val="000000" w:themeColor="text1"/>
+        </w:rPr>
+        <w:t>) Small Business Technology Transfer (STTR)</w:t>
       </w:r>
     </w:p>
     <w:p>
@@ -21101,7 +21392,7 @@
                         <a:effectLst/>
                         <a:extLst>
                           <a:ext uri="{C572A759-6A51-4108-AA02-DFA0A04FC94B}">
-                            <ma14:wrappingTextBoxFlag xmlns:ma14="http://schemas.microsoft.com/office/mac/drawingml/2011/main" xmlns:w="http://schemas.openxmlformats.org/wordprocessingml/2006/main" xmlns:w10="urn:schemas-microsoft-com:office:word" xmlns:v="urn:schemas-microsoft-com:vml" xmlns:o="urn:schemas-microsoft-com:office:office" xmlns:mv="urn:schemas-microsoft-com:mac:vml" xmlns:mo="http://schemas.microsoft.com/office/mac/office/2008/main" xmlns=""/>
+                            <ma14:wrappingTextBoxFlag xmlns="" xmlns:mo="http://schemas.microsoft.com/office/mac/office/2008/main" xmlns:mv="urn:schemas-microsoft-com:mac:vml" xmlns:o="urn:schemas-microsoft-com:office:office" xmlns:v="urn:schemas-microsoft-com:vml" xmlns:w10="urn:schemas-microsoft-com:office:word" xmlns:w="http://schemas.openxmlformats.org/wordprocessingml/2006/main" xmlns:ma14="http://schemas.microsoft.com/office/mac/drawingml/2011/main"/>
                           </a:ext>
                         </a:extLst>
                       </wps:spPr>
@@ -21978,6 +22269,7 @@
         </w:rPr>
         <w:t xml:space="preserve"> </w:t>
       </w:r>
+      <w:proofErr w:type="gramStart"/>
       <w:r>
         <w:rPr>
           <w:rFonts w:cstheme="minorHAnsi"/>
@@ -21990,7 +22282,15 @@
           <w:rFonts w:cstheme="minorHAnsi"/>
           <w:color w:val="0070C0"/>
         </w:rPr>
-        <w:t xml:space="preserve">also as </w:t>
+        <w:t>also</w:t>
+      </w:r>
+      <w:proofErr w:type="gramEnd"/>
+      <w:r>
+        <w:rPr>
+          <w:rFonts w:cstheme="minorHAnsi"/>
+          <w:color w:val="0070C0"/>
+        </w:rPr>
+        <w:t xml:space="preserve"> as </w:t>
       </w:r>
       <w:r>
         <w:rPr>
@@ -22034,6 +22334,7 @@
           <w:color w:val="000000" w:themeColor="text1"/>
         </w:rPr>
       </w:pPr>
+      <w:proofErr w:type="spellStart"/>
       <w:r>
         <w:rPr>
           <w:rFonts w:cstheme="minorHAnsi"/>
@@ -22041,6 +22342,7 @@
         </w:rPr>
         <w:t>CySoc</w:t>
       </w:r>
+      <w:proofErr w:type="spellEnd"/>
       <w:r>
         <w:rPr>
           <w:rFonts w:cstheme="minorHAnsi"/>
@@ -22230,6 +22532,7 @@
           <w:color w:val="000000" w:themeColor="text1"/>
         </w:rPr>
       </w:pPr>
+      <w:proofErr w:type="spellStart"/>
       <w:r>
         <w:rPr>
           <w:rFonts w:cstheme="minorHAnsi"/>
@@ -22237,6 +22540,7 @@
         </w:rPr>
         <w:t>CySoc</w:t>
       </w:r>
+      <w:proofErr w:type="spellEnd"/>
       <w:r>
         <w:rPr>
           <w:rFonts w:cstheme="minorHAnsi"/>
@@ -23343,14 +23647,45 @@
           <w:color w:val="000000" w:themeColor="text1"/>
         </w:rPr>
       </w:pPr>
-      <w:r>
-        <w:rPr>
-          <w:rFonts w:cstheme="minorHAnsi"/>
-          <w:b/>
-          <w:bCs/>
-          <w:color w:val="000000" w:themeColor="text1"/>
-        </w:rPr>
-        <w:t xml:space="preserve">Shadi Shajari, Ph.D.,                                                           </w:t>
+      <w:proofErr w:type="spellStart"/>
+      <w:r>
+        <w:rPr>
+          <w:rFonts w:cstheme="minorHAnsi"/>
+          <w:b/>
+          <w:bCs/>
+          <w:color w:val="000000" w:themeColor="text1"/>
+        </w:rPr>
+        <w:t>Shadi</w:t>
+      </w:r>
+      <w:proofErr w:type="spellEnd"/>
+      <w:r>
+        <w:rPr>
+          <w:rFonts w:cstheme="minorHAnsi"/>
+          <w:b/>
+          <w:bCs/>
+          <w:color w:val="000000" w:themeColor="text1"/>
+        </w:rPr>
+        <w:t xml:space="preserve"> </w:t>
+      </w:r>
+      <w:proofErr w:type="spellStart"/>
+      <w:r>
+        <w:rPr>
+          <w:rFonts w:cstheme="minorHAnsi"/>
+          <w:b/>
+          <w:bCs/>
+          <w:color w:val="000000" w:themeColor="text1"/>
+        </w:rPr>
+        <w:t>Shajari</w:t>
+      </w:r>
+      <w:proofErr w:type="spellEnd"/>
+      <w:r>
+        <w:rPr>
+          <w:rFonts w:cstheme="minorHAnsi"/>
+          <w:b/>
+          <w:bCs/>
+          <w:color w:val="000000" w:themeColor="text1"/>
+        </w:rPr>
+        <w:t xml:space="preserve">, Ph.D.,                                                           </w:t>
       </w:r>
       <w:r>
         <w:rPr>
@@ -25332,7 +25667,7 @@
                         <a:effectLst/>
                         <a:extLst>
                           <a:ext uri="{C572A759-6A51-4108-AA02-DFA0A04FC94B}">
-                            <ma14:wrappingTextBoxFlag xmlns:ma14="http://schemas.microsoft.com/office/mac/drawingml/2011/main" xmlns:w="http://schemas.openxmlformats.org/wordprocessingml/2006/main" xmlns:w10="urn:schemas-microsoft-com:office:word" xmlns:v="urn:schemas-microsoft-com:vml" xmlns:o="urn:schemas-microsoft-com:office:office" xmlns:mv="urn:schemas-microsoft-com:mac:vml" xmlns:mo="http://schemas.microsoft.com/office/mac/office/2008/main" xmlns=""/>
+                            <ma14:wrappingTextBoxFlag xmlns="" xmlns:mo="http://schemas.microsoft.com/office/mac/office/2008/main" xmlns:mv="urn:schemas-microsoft-com:mac:vml" xmlns:o="urn:schemas-microsoft-com:office:office" xmlns:v="urn:schemas-microsoft-com:vml" xmlns:w10="urn:schemas-microsoft-com:office:word" xmlns:w="http://schemas.openxmlformats.org/wordprocessingml/2006/main" xmlns:ma14="http://schemas.microsoft.com/office/mac/drawingml/2011/main"/>
                           </a:ext>
                         </a:extLst>
                       </wps:spPr>
@@ -26433,15 +26768,27 @@
           <w:position w:val="1"/>
         </w:rPr>
       </w:pPr>
-      <w:r>
-        <w:rPr>
-          <w:rFonts w:cstheme="minorHAnsi"/>
-          <w:bCs/>
-          <w:i/>
-          <w:color w:val="000000" w:themeColor="text1"/>
-          <w:position w:val="1"/>
-        </w:rPr>
-        <w:t>Kinco Constructors</w:t>
+      <w:proofErr w:type="spellStart"/>
+      <w:r>
+        <w:rPr>
+          <w:rFonts w:cstheme="minorHAnsi"/>
+          <w:bCs/>
+          <w:i/>
+          <w:color w:val="000000" w:themeColor="text1"/>
+          <w:position w:val="1"/>
+        </w:rPr>
+        <w:t>Kinco</w:t>
+      </w:r>
+      <w:proofErr w:type="spellEnd"/>
+      <w:r>
+        <w:rPr>
+          <w:rFonts w:cstheme="minorHAnsi"/>
+          <w:bCs/>
+          <w:i/>
+          <w:color w:val="000000" w:themeColor="text1"/>
+          <w:position w:val="1"/>
+        </w:rPr>
+        <w:t xml:space="preserve"> Constructors</w:t>
       </w:r>
       <w:r>
         <w:rPr>
@@ -26697,7 +27044,33 @@
           <w:sz w:val="24"/>
           <w:szCs w:val="24"/>
         </w:rPr>
-        <w:t xml:space="preserve">Outstanding Graduating Student Award (Master's Level) </w:t>
+        <w:t>Outstanding Graduating Student Award (</w:t>
+      </w:r>
+      <w:proofErr w:type="gramStart"/>
+      <w:r>
+        <w:rPr>
+          <w:rFonts w:cstheme="minorHAnsi"/>
+          <w:b/>
+          <w:bCs/>
+          <w:color w:val="000000" w:themeColor="text1"/>
+          <w:position w:val="1"/>
+          <w:sz w:val="24"/>
+          <w:szCs w:val="24"/>
+        </w:rPr>
+        <w:t>Master's</w:t>
+      </w:r>
+      <w:proofErr w:type="gramEnd"/>
+      <w:r>
+        <w:rPr>
+          <w:rFonts w:cstheme="minorHAnsi"/>
+          <w:b/>
+          <w:bCs/>
+          <w:color w:val="000000" w:themeColor="text1"/>
+          <w:position w:val="1"/>
+          <w:sz w:val="24"/>
+          <w:szCs w:val="24"/>
+        </w:rPr>
+        <w:t xml:space="preserve"> Level) </w:t>
       </w:r>
       <w:r>
         <w:rPr>
@@ -29850,7 +30223,7 @@
                         <a:effectLst/>
                         <a:extLst>
                           <a:ext uri="{C572A759-6A51-4108-AA02-DFA0A04FC94B}">
-                            <ma14:wrappingTextBoxFlag xmlns:ma14="http://schemas.microsoft.com/office/mac/drawingml/2011/main" xmlns:w="http://schemas.openxmlformats.org/wordprocessingml/2006/main" xmlns:w10="urn:schemas-microsoft-com:office:word" xmlns:v="urn:schemas-microsoft-com:vml" xmlns:o="urn:schemas-microsoft-com:office:office" xmlns:mv="urn:schemas-microsoft-com:mac:vml" xmlns:mo="http://schemas.microsoft.com/office/mac/office/2008/main" xmlns=""/>
+                            <ma14:wrappingTextBoxFlag xmlns="" xmlns:mo="http://schemas.microsoft.com/office/mac/office/2008/main" xmlns:mv="urn:schemas-microsoft-com:mac:vml" xmlns:o="urn:schemas-microsoft-com:office:office" xmlns:v="urn:schemas-microsoft-com:vml" xmlns:w10="urn:schemas-microsoft-com:office:word" xmlns:w="http://schemas.openxmlformats.org/wordprocessingml/2006/main" xmlns:ma14="http://schemas.microsoft.com/office/mac/drawingml/2011/main"/>
                           </a:ext>
                         </a:extLst>
                       </wps:spPr>
@@ -30216,7 +30589,71 @@
           <w:rFonts w:cstheme="minorHAnsi"/>
           <w:color w:val="000000" w:themeColor="text1"/>
         </w:rPr>
-        <w:t>Oracle Enterprise Manager Security tool, Microsoft WebMatrix, Apache HTTP Server, File Zilla Client, Apache, Microsoft Visual Studio C++, WinRDBI, My SQL Work Bench, PLC Allen Bradley, Electronics Workbench, AutoCAD, MultiSIM, NodeXL, Gephi, Cytoscape, IBM Watson Analytics, ORA LITE, Stanford Topic Modeling Toolbox or “TMT”, Weka, Tableau Public</w:t>
+        <w:t xml:space="preserve">Oracle Enterprise Manager Security tool, Microsoft WebMatrix, Apache HTTP Server, File Zilla Client, Apache, Microsoft Visual Studio C++, </w:t>
+      </w:r>
+      <w:proofErr w:type="spellStart"/>
+      <w:r>
+        <w:rPr>
+          <w:rFonts w:cstheme="minorHAnsi"/>
+          <w:color w:val="000000" w:themeColor="text1"/>
+        </w:rPr>
+        <w:t>WinRDBI</w:t>
+      </w:r>
+      <w:proofErr w:type="spellEnd"/>
+      <w:r>
+        <w:rPr>
+          <w:rFonts w:cstheme="minorHAnsi"/>
+          <w:color w:val="000000" w:themeColor="text1"/>
+        </w:rPr>
+        <w:t xml:space="preserve">, My SQL Work Bench, PLC Allen Bradley, Electronics Workbench, AutoCAD, </w:t>
+      </w:r>
+      <w:proofErr w:type="spellStart"/>
+      <w:r>
+        <w:rPr>
+          <w:rFonts w:cstheme="minorHAnsi"/>
+          <w:color w:val="000000" w:themeColor="text1"/>
+        </w:rPr>
+        <w:t>MultiSIM</w:t>
+      </w:r>
+      <w:proofErr w:type="spellEnd"/>
+      <w:r>
+        <w:rPr>
+          <w:rFonts w:cstheme="minorHAnsi"/>
+          <w:color w:val="000000" w:themeColor="text1"/>
+        </w:rPr>
+        <w:t xml:space="preserve">, </w:t>
+      </w:r>
+      <w:proofErr w:type="spellStart"/>
+      <w:r>
+        <w:rPr>
+          <w:rFonts w:cstheme="minorHAnsi"/>
+          <w:color w:val="000000" w:themeColor="text1"/>
+        </w:rPr>
+        <w:t>NodeXL</w:t>
+      </w:r>
+      <w:proofErr w:type="spellEnd"/>
+      <w:r>
+        <w:rPr>
+          <w:rFonts w:cstheme="minorHAnsi"/>
+          <w:color w:val="000000" w:themeColor="text1"/>
+        </w:rPr>
+        <w:t xml:space="preserve">, Gephi, </w:t>
+      </w:r>
+      <w:proofErr w:type="spellStart"/>
+      <w:r>
+        <w:rPr>
+          <w:rFonts w:cstheme="minorHAnsi"/>
+          <w:color w:val="000000" w:themeColor="text1"/>
+        </w:rPr>
+        <w:t>Cytoscape</w:t>
+      </w:r>
+      <w:proofErr w:type="spellEnd"/>
+      <w:r>
+        <w:rPr>
+          <w:rFonts w:cstheme="minorHAnsi"/>
+          <w:color w:val="000000" w:themeColor="text1"/>
+        </w:rPr>
+        <w:t>, IBM Watson Analytics, ORA LITE, Stanford Topic Modeling Toolbox or “TMT”, Weka, Tableau Public</w:t>
       </w:r>
       <w:r>
         <w:rPr>
@@ -32028,7 +32465,7 @@
                         <a:effectLst/>
                         <a:extLst>
                           <a:ext uri="{C572A759-6A51-4108-AA02-DFA0A04FC94B}">
-                            <ma14:wrappingTextBoxFlag xmlns:ma14="http://schemas.microsoft.com/office/mac/drawingml/2011/main" xmlns:w="http://schemas.openxmlformats.org/wordprocessingml/2006/main" xmlns:w10="urn:schemas-microsoft-com:office:word" xmlns:v="urn:schemas-microsoft-com:vml" xmlns:o="urn:schemas-microsoft-com:office:office" xmlns:mv="urn:schemas-microsoft-com:mac:vml" xmlns:mo="http://schemas.microsoft.com/office/mac/office/2008/main" xmlns=""/>
+                            <ma14:wrappingTextBoxFlag xmlns="" xmlns:mo="http://schemas.microsoft.com/office/mac/office/2008/main" xmlns:mv="urn:schemas-microsoft-com:mac:vml" xmlns:o="urn:schemas-microsoft-com:office:office" xmlns:v="urn:schemas-microsoft-com:vml" xmlns:w10="urn:schemas-microsoft-com:office:word" xmlns:w="http://schemas.openxmlformats.org/wordprocessingml/2006/main" xmlns:ma14="http://schemas.microsoft.com/office/mac/drawingml/2011/main"/>
                           </a:ext>
                         </a:extLst>
                       </wps:spPr>
@@ -33813,7 +34250,7 @@
                         <a:effectLst/>
                         <a:extLst>
                           <a:ext uri="{C572A759-6A51-4108-AA02-DFA0A04FC94B}">
-                            <ma14:wrappingTextBoxFlag xmlns:ma14="http://schemas.microsoft.com/office/mac/drawingml/2011/main" xmlns:w="http://schemas.openxmlformats.org/wordprocessingml/2006/main" xmlns:w10="urn:schemas-microsoft-com:office:word" xmlns:v="urn:schemas-microsoft-com:vml" xmlns:o="urn:schemas-microsoft-com:office:office" xmlns:mv="urn:schemas-microsoft-com:mac:vml" xmlns:mo="http://schemas.microsoft.com/office/mac/office/2008/main" xmlns=""/>
+                            <ma14:wrappingTextBoxFlag xmlns="" xmlns:mo="http://schemas.microsoft.com/office/mac/office/2008/main" xmlns:mv="urn:schemas-microsoft-com:mac:vml" xmlns:o="urn:schemas-microsoft-com:office:office" xmlns:v="urn:schemas-microsoft-com:vml" xmlns:w10="urn:schemas-microsoft-com:office:word" xmlns:w="http://schemas.openxmlformats.org/wordprocessingml/2006/main" xmlns:ma14="http://schemas.microsoft.com/office/mac/drawingml/2011/main"/>
                           </a:ext>
                         </a:extLst>
                       </wps:spPr>
@@ -35101,7 +35538,7 @@
         <w:sz w:val="20"/>
         <w:szCs w:val="20"/>
       </w:rPr>
-      <w:t>Thursday, August 29, 2024</w:t>
+      <w:t>Friday, September 13, 2024</w:t>
     </w:r>
     <w:r>
       <w:rPr>
